--- a/scratch/scratch-aquarium.docx
+++ b/scratch/scratch-aquarium.docx
@@ -681,7 +681,7 @@
           <w:b/>
           <w:bCs/>
           <w:noProof/>
-          <w:color w:val="FFC000"/>
+          <w:color w:val="FF9400"/>
           <w:sz w:val="40"/>
           <w:szCs w:val="40"/>
         </w:rPr>
@@ -690,7 +690,7 @@
       <w:r>
         <w:rPr>
           <w:noProof/>
-          <w:color w:val="FFC000"/>
+          <w:color w:val="FF9400"/>
           <w:sz w:val="40"/>
           <w:szCs w:val="40"/>
         </w:rPr>
@@ -1000,7 +1000,7 @@
         <w:rPr>
           <w:b/>
           <w:bCs/>
-          <w:color w:val="FFC000"/>
+          <w:color w:val="FF9400"/>
           <w:sz w:val="40"/>
           <w:szCs w:val="40"/>
         </w:rPr>
@@ -1008,7 +1008,7 @@
       </w:r>
       <w:r>
         <w:rPr>
-          <w:color w:val="FFC000"/>
+          <w:color w:val="FF9400"/>
           <w:sz w:val="40"/>
           <w:szCs w:val="40"/>
         </w:rPr>
@@ -1194,7 +1194,7 @@
           <w:b/>
           <w:bCs/>
           <w:noProof/>
-          <w:color w:val="FFC000"/>
+          <w:color w:val="FF9400"/>
           <w:sz w:val="40"/>
           <w:szCs w:val="40"/>
         </w:rPr>
@@ -1266,7 +1266,7 @@
         <w:rPr>
           <w:b/>
           <w:bCs/>
-          <w:color w:val="FFC000"/>
+          <w:color w:val="FF9400"/>
           <w:sz w:val="40"/>
           <w:szCs w:val="40"/>
         </w:rPr>
@@ -1274,7 +1274,7 @@
       </w:r>
       <w:r>
         <w:rPr>
-          <w:color w:val="FFC000"/>
+          <w:color w:val="FF9400"/>
           <w:sz w:val="40"/>
           <w:szCs w:val="40"/>
         </w:rPr>
@@ -1331,7 +1331,7 @@
       </w:r>
       <w:r>
         <w:rPr>
-          <w:color w:val="FFC000"/>
+          <w:color w:val="FF9400"/>
           <w:sz w:val="40"/>
           <w:szCs w:val="40"/>
         </w:rPr>
@@ -1370,7 +1370,7 @@
         <w:rPr>
           <w:b/>
           <w:bCs/>
-          <w:color w:val="FFC000"/>
+          <w:color w:val="FF9400"/>
           <w:sz w:val="40"/>
           <w:szCs w:val="40"/>
         </w:rPr>
@@ -1378,7 +1378,7 @@
       </w:r>
       <w:r>
         <w:rPr>
-          <w:color w:val="FFC000"/>
+          <w:color w:val="FF9400"/>
           <w:sz w:val="40"/>
           <w:szCs w:val="40"/>
         </w:rPr>

--- a/scratch/scratch-aquarium.docx
+++ b/scratch/scratch-aquarium.docx
@@ -217,55 +217,6 @@
           <w:szCs w:val="40"/>
         </w:rPr>
         <w:fldChar w:fldCharType="end"/>
-      </w:r>
-    </w:p>
-    <w:p>
-      <w:pPr>
-        <w:rPr>
-          <w:rFonts w:eastAsia="Times New Roman" w:cs="Times New Roman"/>
-          <w:sz w:val="40"/>
-          <w:szCs w:val="40"/>
-        </w:rPr>
-      </w:pPr>
-      <w:r>
-        <w:rPr>
-          <w:rFonts w:eastAsia="Times New Roman" w:cs="Times New Roman"/>
-          <w:sz w:val="40"/>
-          <w:szCs w:val="40"/>
-        </w:rPr>
-        <w:t>R</w:t>
-      </w:r>
-      <w:r>
-        <w:rPr>
-          <w:rFonts w:eastAsia="Times New Roman" w:cs="Times New Roman"/>
-          <w:sz w:val="40"/>
-          <w:szCs w:val="40"/>
-        </w:rPr>
-        <w:t>emember</w:t>
-      </w:r>
-      <w:r>
-        <w:rPr>
-          <w:rFonts w:eastAsia="Times New Roman" w:cs="Times New Roman"/>
-          <w:sz w:val="40"/>
-          <w:szCs w:val="40"/>
-        </w:rPr>
-        <w:t xml:space="preserve"> to </w:t>
-      </w:r>
-      <w:r>
-        <w:rPr>
-          <w:rFonts w:eastAsia="Times New Roman" w:cs="Times New Roman"/>
-          <w:sz w:val="40"/>
-          <w:szCs w:val="40"/>
-        </w:rPr>
-        <w:t>write down your password</w:t>
-      </w:r>
-      <w:r>
-        <w:rPr>
-          <w:rFonts w:eastAsia="Times New Roman" w:cs="Times New Roman"/>
-          <w:sz w:val="40"/>
-          <w:szCs w:val="40"/>
-        </w:rPr>
-        <w:t>.</w:t>
       </w:r>
     </w:p>
     <w:p>
